--- a/SkintellectDOC.docx
+++ b/SkintellectDOC.docx
@@ -1494,7 +1494,7 @@
           <w:sz w:val="22"/>
           <w:szCs w:val="22"/>
         </w:rPr>
-        <w:t>7. Google Auth API (smtplib)</w:t>
+        <w:t>7. smtplib</w:t>
       </w:r>
     </w:p>
     <w:p>
@@ -6791,167 +6791,7 @@
         <mc:AlternateContent>
           <mc:Choice Requires="wps">
             <w:drawing>
-              <wp:anchor distT="0" distB="0" distL="114300" distR="114300" simplePos="0" relativeHeight="251662342" behindDoc="0" locked="0" layoutInCell="1" allowOverlap="1" wp14:anchorId="122AE65D" wp14:editId="4977A3AC">
-                <wp:simplePos x="0" y="0"/>
-                <wp:positionH relativeFrom="margin">
-                  <wp:posOffset>-79433</wp:posOffset>
-                </wp:positionH>
-                <wp:positionV relativeFrom="paragraph">
-                  <wp:posOffset>440863</wp:posOffset>
-                </wp:positionV>
-                <wp:extent cx="1231900" cy="260350"/>
-                <wp:effectExtent l="0" t="0" r="0" b="6350"/>
-                <wp:wrapNone/>
-                <wp:docPr id="1197479884" name="Text Box 1"/>
-                <wp:cNvGraphicFramePr/>
-                <a:graphic xmlns:a="http://schemas.openxmlformats.org/drawingml/2006/main">
-                  <a:graphicData uri="http://schemas.microsoft.com/office/word/2010/wordprocessingShape">
-                    <wps:wsp>
-                      <wps:cNvSpPr txBox="1"/>
-                      <wps:spPr>
-                        <a:xfrm>
-                          <a:off x="0" y="0"/>
-                          <a:ext cx="1231900" cy="260350"/>
-                        </a:xfrm>
-                        <a:prstGeom prst="rect">
-                          <a:avLst/>
-                        </a:prstGeom>
-                        <a:noFill/>
-                        <a:ln>
-                          <a:noFill/>
-                        </a:ln>
-                      </wps:spPr>
-                      <wps:txbx>
-                        <w:txbxContent>
-                          <w:p>
-                            <w:pPr>
-                              <w:pStyle w:val="NormalWeb"/>
-                              <w:spacing w:after="0"/>
-                              <w:jc w:val="center"/>
-                              <w:rPr>
-                                <w:rFonts w:ascii="Calibri" w:hAnsi="Calibri" w:cs="Calibri"/>
-                                <w:noProof/>
-                                <w:color w:val="4472C4" w:themeColor="accent1"/>
-                                <w:sz w:val="18"/>
-                                <w:szCs w:val="18"/>
-                                <w14:shadow w14:blurRad="38100" w14:dist="25400" w14:dir="5400000" w14:sx="100000" w14:sy="100000" w14:kx="0" w14:ky="0" w14:algn="ctr">
-                                  <w14:srgbClr w14:val="6E747A">
-                                    <w14:alpha w14:val="57000"/>
-                                  </w14:srgbClr>
-                                </w14:shadow>
-                                <w14:textOutline w14:w="0" w14:cap="flat" w14:cmpd="sng" w14:algn="ctr">
-                                  <w14:noFill/>
-                                  <w14:prstDash w14:val="solid"/>
-                                  <w14:round/>
-                                </w14:textOutline>
-                              </w:rPr>
-                            </w:pPr>
-                            <w:r>
-                              <w:rPr>
-                                <w:rFonts w:ascii="Calibri" w:hAnsi="Calibri" w:cs="Calibri"/>
-                                <w:noProof/>
-                                <w:color w:val="4472C4" w:themeColor="accent1"/>
-                                <w:sz w:val="18"/>
-                                <w:szCs w:val="18"/>
-                                <w14:shadow w14:blurRad="38100" w14:dist="25400" w14:dir="5400000" w14:sx="100000" w14:sy="100000" w14:kx="0" w14:ky="0" w14:algn="ctr">
-                                  <w14:srgbClr w14:val="6E747A">
-                                    <w14:alpha w14:val="57000"/>
-                                  </w14:srgbClr>
-                                </w14:shadow>
-                                <w14:textOutline w14:w="0" w14:cap="flat" w14:cmpd="sng" w14:algn="ctr">
-                                  <w14:noFill/>
-                                  <w14:prstDash w14:val="solid"/>
-                                  <w14:round/>
-                                </w14:textOutline>
-                              </w:rPr>
-                              <w:t>SENSOR FUNCTION</w:t>
-                            </w:r>
-                          </w:p>
-                        </w:txbxContent>
-                      </wps:txbx>
-                      <wps:bodyPr rot="0" spcFirstLastPara="0" vertOverflow="overflow" horzOverflow="overflow" vert="horz" wrap="square" lIns="91440" tIns="45720" rIns="91440" bIns="45720" numCol="1" spcCol="0" rtlCol="0" fromWordArt="0" anchor="t" anchorCtr="0" forceAA="0" compatLnSpc="1">
-                        <a:prstTxWarp prst="textNoShape">
-                          <a:avLst/>
-                        </a:prstTxWarp>
-                        <a:noAutofit/>
-                      </wps:bodyPr>
-                    </wps:wsp>
-                  </a:graphicData>
-                </a:graphic>
-                <wp14:sizeRelH relativeFrom="margin">
-                  <wp14:pctWidth>0</wp14:pctWidth>
-                </wp14:sizeRelH>
-                <wp14:sizeRelV relativeFrom="margin">
-                  <wp14:pctHeight>0</wp14:pctHeight>
-                </wp14:sizeRelV>
-              </wp:anchor>
-            </w:drawing>
-          </mc:Choice>
-          <mc:Fallback>
-            <w:pict>
-              <v:shape w14:anchorId="122AE65D" id="Text Box 1" o:spid="_x0000_s1027" type="#_x0000_t202" style="position:absolute;left:0;text-align:left;margin-left:-6.25pt;margin-top:34.7pt;width:97pt;height:20.5pt;z-index:251662342;visibility:visible;mso-wrap-style:square;mso-width-percent:0;mso-height-percent:0;mso-wrap-distance-left:9pt;mso-wrap-distance-top:0;mso-wrap-distance-right:9pt;mso-wrap-distance-bottom:0;mso-position-horizontal:absolute;mso-position-horizontal-relative:margin;mso-position-vertical:absolute;mso-position-vertical-relative:text;mso-width-percent:0;mso-height-percent:0;mso-width-relative:margin;mso-height-relative:margin;v-text-anchor:top" o:gfxdata="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" filled="f" stroked="f">
-                <v:textbox>
-                  <w:txbxContent>
-                    <w:p>
-                      <w:pPr>
-                        <w:pStyle w:val="NormalWeb"/>
-                        <w:spacing w:after="0"/>
-                        <w:jc w:val="center"/>
-                        <w:rPr>
-                          <w:rFonts w:ascii="Calibri" w:hAnsi="Calibri" w:cs="Calibri"/>
-                          <w:noProof/>
-                          <w:color w:val="4472C4" w:themeColor="accent1"/>
-                          <w:sz w:val="18"/>
-                          <w:szCs w:val="18"/>
-                          <w14:shadow w14:blurRad="38100" w14:dist="25400" w14:dir="5400000" w14:sx="100000" w14:sy="100000" w14:kx="0" w14:ky="0" w14:algn="ctr">
-                            <w14:srgbClr w14:val="6E747A">
-                              <w14:alpha w14:val="57000"/>
-                            </w14:srgbClr>
-                          </w14:shadow>
-                          <w14:textOutline w14:w="0" w14:cap="flat" w14:cmpd="sng" w14:algn="ctr">
-                            <w14:noFill/>
-                            <w14:prstDash w14:val="solid"/>
-                            <w14:round/>
-                          </w14:textOutline>
-                        </w:rPr>
-                      </w:pPr>
-                      <w:r>
-                        <w:rPr>
-                          <w:rFonts w:ascii="Calibri" w:hAnsi="Calibri" w:cs="Calibri"/>
-                          <w:noProof/>
-                          <w:color w:val="4472C4" w:themeColor="accent1"/>
-                          <w:sz w:val="18"/>
-                          <w:szCs w:val="18"/>
-                          <w14:shadow w14:blurRad="38100" w14:dist="25400" w14:dir="5400000" w14:sx="100000" w14:sy="100000" w14:kx="0" w14:ky="0" w14:algn="ctr">
-                            <w14:srgbClr w14:val="6E747A">
-                              <w14:alpha w14:val="57000"/>
-                            </w14:srgbClr>
-                          </w14:shadow>
-                          <w14:textOutline w14:w="0" w14:cap="flat" w14:cmpd="sng" w14:algn="ctr">
-                            <w14:noFill/>
-                            <w14:prstDash w14:val="solid"/>
-                            <w14:round/>
-                          </w14:textOutline>
-                        </w:rPr>
-                        <w:t>SENSOR FUNCTION</w:t>
-                      </w:r>
-                    </w:p>
-                  </w:txbxContent>
-                </v:textbox>
-                <w10:wrap anchorx="margin"/>
-              </v:shape>
-            </w:pict>
-          </mc:Fallback>
-        </mc:AlternateContent>
-      </w:r>
-      <w:r>
-        <w:rPr>
-          <w:noProof/>
-        </w:rPr>
-        <mc:AlternateContent>
-          <mc:Choice Requires="wps">
-            <w:drawing>
-              <wp:anchor distT="0" distB="0" distL="114300" distR="114300" simplePos="0" relativeHeight="251664390" behindDoc="0" locked="0" layoutInCell="1" allowOverlap="1" wp14:anchorId="2BFDF8B6" wp14:editId="6CA24583">
+              <wp:anchor distT="0" distB="0" distL="114300" distR="114300" simplePos="0" relativeHeight="251664390" behindDoc="0" locked="0" layoutInCell="1" allowOverlap="1" wp14:anchorId="2BFDF8B6" wp14:editId="216EDFF6">
                 <wp:simplePos x="0" y="0"/>
                 <wp:positionH relativeFrom="margin">
                   <wp:posOffset>984250</wp:posOffset>
@@ -7049,7 +6889,7 @@
           </mc:Choice>
           <mc:Fallback>
             <w:pict>
-              <v:shape w14:anchorId="2BFDF8B6" id="_x0000_s1028" type="#_x0000_t202" style="position:absolute;left:0;text-align:left;margin-left:77.5pt;margin-top:34.75pt;width:97pt;height:20.5pt;z-index:251664390;visibility:visible;mso-wrap-style:square;mso-width-percent:0;mso-height-percent:0;mso-wrap-distance-left:9pt;mso-wrap-distance-top:0;mso-wrap-distance-right:9pt;mso-wrap-distance-bottom:0;mso-position-horizontal:absolute;mso-position-horizontal-relative:margin;mso-position-vertical:absolute;mso-position-vertical-relative:text;mso-width-percent:0;mso-height-percent:0;mso-width-relative:margin;mso-height-relative:margin;v-text-anchor:top" o:gfxdata="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" filled="f" stroked="f">
+              <v:shape w14:anchorId="2BFDF8B6" id="Text Box 1" o:spid="_x0000_s1027" type="#_x0000_t202" style="position:absolute;left:0;text-align:left;margin-left:77.5pt;margin-top:34.75pt;width:97pt;height:20.5pt;z-index:251664390;visibility:visible;mso-wrap-style:square;mso-width-percent:0;mso-height-percent:0;mso-wrap-distance-left:9pt;mso-wrap-distance-top:0;mso-wrap-distance-right:9pt;mso-wrap-distance-bottom:0;mso-position-horizontal:absolute;mso-position-horizontal-relative:margin;mso-position-vertical:absolute;mso-position-vertical-relative:text;mso-width-percent:0;mso-height-percent:0;mso-width-relative:margin;mso-height-relative:margin;v-text-anchor:top" o:gfxdata="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" filled="f" stroked="f">
                 <v:textbox>
                   <w:txbxContent>
                     <w:p>
@@ -7209,7 +7049,7 @@
           </mc:Choice>
           <mc:Fallback>
             <w:pict>
-              <v:shape w14:anchorId="34C64435" id="_x0000_s1029" type="#_x0000_t202" style="position:absolute;left:0;text-align:left;margin-left:384pt;margin-top:31.7pt;width:97pt;height:20.5pt;z-index:251668486;visibility:visible;mso-wrap-style:square;mso-width-percent:0;mso-height-percent:0;mso-wrap-distance-left:9pt;mso-wrap-distance-top:0;mso-wrap-distance-right:9pt;mso-wrap-distance-bottom:0;mso-position-horizontal:absolute;mso-position-horizontal-relative:margin;mso-position-vertical:absolute;mso-position-vertical-relative:text;mso-width-percent:0;mso-height-percent:0;mso-width-relative:margin;mso-height-relative:margin;v-text-anchor:top" o:gfxdata="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" filled="f" stroked="f">
+              <v:shape w14:anchorId="34C64435" id="_x0000_s1028" type="#_x0000_t202" style="position:absolute;left:0;text-align:left;margin-left:384pt;margin-top:31.7pt;width:97pt;height:20.5pt;z-index:251668486;visibility:visible;mso-wrap-style:square;mso-width-percent:0;mso-height-percent:0;mso-wrap-distance-left:9pt;mso-wrap-distance-top:0;mso-wrap-distance-right:9pt;mso-wrap-distance-bottom:0;mso-position-horizontal:absolute;mso-position-horizontal-relative:margin;mso-position-vertical:absolute;mso-position-vertical-relative:text;mso-width-percent:0;mso-height-percent:0;mso-width-relative:margin;mso-height-relative:margin;v-text-anchor:top" o:gfxdata="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" filled="f" stroked="f">
                 <v:textbox>
                   <w:txbxContent>
                     <w:p>
@@ -7344,47 +7184,7 @@
                                   <w14:round/>
                                 </w14:textOutline>
                               </w:rPr>
-                              <w:t>S</w:t>
-                            </w:r>
-                            <w:r>
-                              <w:rPr>
-                                <w:rFonts w:ascii="Calibri" w:hAnsi="Calibri" w:cs="Calibri"/>
-                                <w:noProof/>
-                                <w:color w:val="4472C4" w:themeColor="accent1"/>
-                                <w:sz w:val="18"/>
-                                <w:szCs w:val="18"/>
-                                <w14:shadow w14:blurRad="38100" w14:dist="25400" w14:dir="5400000" w14:sx="100000" w14:sy="100000" w14:kx="0" w14:ky="0" w14:algn="ctr">
-                                  <w14:srgbClr w14:val="6E747A">
-                                    <w14:alpha w14:val="57000"/>
-                                  </w14:srgbClr>
-                                </w14:shadow>
-                                <w14:textOutline w14:w="0" w14:cap="flat" w14:cmpd="sng" w14:algn="ctr">
-                                  <w14:noFill/>
-                                  <w14:prstDash w14:val="solid"/>
-                                  <w14:round/>
-                                </w14:textOutline>
-                              </w:rPr>
-                              <w:t>CREEN</w:t>
-                            </w:r>
-                            <w:r>
-                              <w:rPr>
-                                <w:rFonts w:ascii="Calibri" w:hAnsi="Calibri" w:cs="Calibri"/>
-                                <w:noProof/>
-                                <w:color w:val="4472C4" w:themeColor="accent1"/>
-                                <w:sz w:val="18"/>
-                                <w:szCs w:val="18"/>
-                                <w14:shadow w14:blurRad="38100" w14:dist="25400" w14:dir="5400000" w14:sx="100000" w14:sy="100000" w14:kx="0" w14:ky="0" w14:algn="ctr">
-                                  <w14:srgbClr w14:val="6E747A">
-                                    <w14:alpha w14:val="57000"/>
-                                  </w14:srgbClr>
-                                </w14:shadow>
-                                <w14:textOutline w14:w="0" w14:cap="flat" w14:cmpd="sng" w14:algn="ctr">
-                                  <w14:noFill/>
-                                  <w14:prstDash w14:val="solid"/>
-                                  <w14:round/>
-                                </w14:textOutline>
-                              </w:rPr>
-                              <w:t xml:space="preserve"> FUNCTION</w:t>
+                              <w:t>OLED PIN</w:t>
                             </w:r>
                           </w:p>
                         </w:txbxContent>
@@ -7409,7 +7209,7 @@
           </mc:Choice>
           <mc:Fallback>
             <w:pict>
-              <v:shape w14:anchorId="3AD83448" id="_x0000_s1030" type="#_x0000_t202" style="position:absolute;left:0;text-align:left;margin-left:301.4pt;margin-top:31.7pt;width:97pt;height:20.5pt;z-index:251666438;visibility:visible;mso-wrap-style:square;mso-width-percent:0;mso-height-percent:0;mso-wrap-distance-left:9pt;mso-wrap-distance-top:0;mso-wrap-distance-right:9pt;mso-wrap-distance-bottom:0;mso-position-horizontal:absolute;mso-position-horizontal-relative:margin;mso-position-vertical:absolute;mso-position-vertical-relative:text;mso-width-percent:0;mso-height-percent:0;mso-width-relative:margin;mso-height-relative:margin;v-text-anchor:top" o:gfxdata="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" filled="f" stroked="f">
+              <v:shape w14:anchorId="3AD83448" id="_x0000_s1029" type="#_x0000_t202" style="position:absolute;left:0;text-align:left;margin-left:301.4pt;margin-top:31.7pt;width:97pt;height:20.5pt;z-index:251666438;visibility:visible;mso-wrap-style:square;mso-width-percent:0;mso-height-percent:0;mso-wrap-distance-left:9pt;mso-wrap-distance-top:0;mso-wrap-distance-right:9pt;mso-wrap-distance-bottom:0;mso-position-horizontal:absolute;mso-position-horizontal-relative:margin;mso-position-vertical:absolute;mso-position-vertical-relative:text;mso-width-percent:0;mso-height-percent:0;mso-width-relative:margin;mso-height-relative:margin;v-text-anchor:top" o:gfxdata="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" filled="f" stroked="f">
                 <v:textbox>
                   <w:txbxContent>
                     <w:p>
@@ -7453,47 +7253,7 @@
                             <w14:round/>
                           </w14:textOutline>
                         </w:rPr>
-                        <w:t>S</w:t>
-                      </w:r>
-                      <w:r>
-                        <w:rPr>
-                          <w:rFonts w:ascii="Calibri" w:hAnsi="Calibri" w:cs="Calibri"/>
-                          <w:noProof/>
-                          <w:color w:val="4472C4" w:themeColor="accent1"/>
-                          <w:sz w:val="18"/>
-                          <w:szCs w:val="18"/>
-                          <w14:shadow w14:blurRad="38100" w14:dist="25400" w14:dir="5400000" w14:sx="100000" w14:sy="100000" w14:kx="0" w14:ky="0" w14:algn="ctr">
-                            <w14:srgbClr w14:val="6E747A">
-                              <w14:alpha w14:val="57000"/>
-                            </w14:srgbClr>
-                          </w14:shadow>
-                          <w14:textOutline w14:w="0" w14:cap="flat" w14:cmpd="sng" w14:algn="ctr">
-                            <w14:noFill/>
-                            <w14:prstDash w14:val="solid"/>
-                            <w14:round/>
-                          </w14:textOutline>
-                        </w:rPr>
-                        <w:t>CREEN</w:t>
-                      </w:r>
-                      <w:r>
-                        <w:rPr>
-                          <w:rFonts w:ascii="Calibri" w:hAnsi="Calibri" w:cs="Calibri"/>
-                          <w:noProof/>
-                          <w:color w:val="4472C4" w:themeColor="accent1"/>
-                          <w:sz w:val="18"/>
-                          <w:szCs w:val="18"/>
-                          <w14:shadow w14:blurRad="38100" w14:dist="25400" w14:dir="5400000" w14:sx="100000" w14:sy="100000" w14:kx="0" w14:ky="0" w14:algn="ctr">
-                            <w14:srgbClr w14:val="6E747A">
-                              <w14:alpha w14:val="57000"/>
-                            </w14:srgbClr>
-                          </w14:shadow>
-                          <w14:textOutline w14:w="0" w14:cap="flat" w14:cmpd="sng" w14:algn="ctr">
-                            <w14:noFill/>
-                            <w14:prstDash w14:val="solid"/>
-                            <w14:round/>
-                          </w14:textOutline>
-                        </w:rPr>
-                        <w:t xml:space="preserve"> FUNCTION</w:t>
+                        <w:t>OLED PIN</w:t>
                       </w:r>
                     </w:p>
                   </w:txbxContent>
@@ -7507,157 +7267,6 @@
       <w:r>
         <w:rPr>
           <w:rFonts w:ascii="Calibri" w:hAnsi="Calibri" w:cs="Calibri"/>
-          <w:noProof/>
-          <w:sz w:val="22"/>
-          <w:szCs w:val="22"/>
-        </w:rPr>
-        <mc:AlternateContent>
-          <mc:Choice Requires="wps">
-            <w:drawing>
-              <wp:anchor distT="45720" distB="45720" distL="114300" distR="114300" simplePos="0" relativeHeight="251660294" behindDoc="0" locked="0" layoutInCell="1" allowOverlap="1" wp14:anchorId="14EADC54" wp14:editId="31C81A7C">
-                <wp:simplePos x="0" y="0"/>
-                <wp:positionH relativeFrom="column">
-                  <wp:posOffset>1314450</wp:posOffset>
-                </wp:positionH>
-                <wp:positionV relativeFrom="paragraph">
-                  <wp:posOffset>1628140</wp:posOffset>
-                </wp:positionV>
-                <wp:extent cx="3530600" cy="279400"/>
-                <wp:effectExtent l="0" t="0" r="12700" b="25400"/>
-                <wp:wrapSquare wrapText="bothSides"/>
-                <wp:docPr id="1202542055" name="Text Box 2"/>
-                <wp:cNvGraphicFramePr>
-                  <a:graphicFrameLocks xmlns:a="http://schemas.openxmlformats.org/drawingml/2006/main"/>
-                </wp:cNvGraphicFramePr>
-                <a:graphic xmlns:a="http://schemas.openxmlformats.org/drawingml/2006/main">
-                  <a:graphicData uri="http://schemas.microsoft.com/office/word/2010/wordprocessingShape">
-                    <wps:wsp>
-                      <wps:cNvSpPr txBox="1">
-                        <a:spLocks noChangeArrowheads="1"/>
-                      </wps:cNvSpPr>
-                      <wps:spPr bwMode="auto">
-                        <a:xfrm>
-                          <a:off x="0" y="0"/>
-                          <a:ext cx="3530600" cy="279400"/>
-                        </a:xfrm>
-                        <a:prstGeom prst="rect">
-                          <a:avLst/>
-                        </a:prstGeom>
-                        <a:solidFill>
-                          <a:srgbClr val="FFFFFF"/>
-                        </a:solidFill>
-                        <a:ln w="9525">
-                          <a:solidFill>
-                            <a:srgbClr val="000000"/>
-                          </a:solidFill>
-                          <a:miter lim="800000"/>
-                          <a:headEnd/>
-                          <a:tailEnd/>
-                        </a:ln>
-                      </wps:spPr>
-                      <wps:txbx>
-                        <w:txbxContent>
-                          <w:p>
-                            <w:pPr>
-                              <w:pStyle w:val="ListParagraph"/>
-                              <w:numPr>
-                                <w:ilvl w:val="0"/>
-                                <w:numId w:val="11"/>
-                              </w:numPr>
-                              <w:rPr>
-                                <w:sz w:val="16"/>
-                                <w:szCs w:val="16"/>
-                              </w:rPr>
-                            </w:pPr>
-                            <w:r>
-                              <w:rPr>
-                                <w:sz w:val="16"/>
-                                <w:szCs w:val="16"/>
-                              </w:rPr>
-                              <w:t xml:space="preserve">GPIO PIN 0 , GPIO PIN 1 are reserved for connecting </w:t>
-                            </w:r>
-                            <w:r>
-                              <w:rPr>
-                                <w:sz w:val="16"/>
-                                <w:szCs w:val="16"/>
-                              </w:rPr>
-                              <w:t xml:space="preserve">openMV </w:t>
-                            </w:r>
-                            <w:r>
-                              <w:rPr>
-                                <w:sz w:val="16"/>
-                                <w:szCs w:val="16"/>
-                              </w:rPr>
-                              <w:t>camera</w:t>
-                            </w:r>
-                          </w:p>
-                        </w:txbxContent>
-                      </wps:txbx>
-                      <wps:bodyPr rot="0" vert="horz" wrap="square" lIns="91440" tIns="45720" rIns="91440" bIns="45720" anchor="t" anchorCtr="0">
-                        <a:noAutofit/>
-                      </wps:bodyPr>
-                    </wps:wsp>
-                  </a:graphicData>
-                </a:graphic>
-                <wp14:sizeRelH relativeFrom="margin">
-                  <wp14:pctWidth>0</wp14:pctWidth>
-                </wp14:sizeRelH>
-                <wp14:sizeRelV relativeFrom="margin">
-                  <wp14:pctHeight>0</wp14:pctHeight>
-                </wp14:sizeRelV>
-              </wp:anchor>
-            </w:drawing>
-          </mc:Choice>
-          <mc:Fallback>
-            <w:pict>
-              <v:shape w14:anchorId="14EADC54" id="Text Box 2" o:spid="_x0000_s1031" type="#_x0000_t202" style="position:absolute;left:0;text-align:left;margin-left:103.5pt;margin-top:128.2pt;width:278pt;height:22pt;z-index:251660294;visibility:visible;mso-wrap-style:square;mso-width-percent:0;mso-height-percent:0;mso-wrap-distance-left:9pt;mso-wrap-distance-top:3.6pt;mso-wrap-distance-right:9pt;mso-wrap-distance-bottom:3.6pt;mso-position-horizontal:absolute;mso-position-horizontal-relative:text;mso-position-vertical:absolute;mso-position-vertical-relative:text;mso-width-percent:0;mso-height-percent:0;mso-width-relative:margin;mso-height-relative:margin;v-text-anchor:top" o:gfxdata="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">
-                <v:textbox>
-                  <w:txbxContent>
-                    <w:p>
-                      <w:pPr>
-                        <w:pStyle w:val="ListParagraph"/>
-                        <w:numPr>
-                          <w:ilvl w:val="0"/>
-                          <w:numId w:val="11"/>
-                        </w:numPr>
-                        <w:rPr>
-                          <w:sz w:val="16"/>
-                          <w:szCs w:val="16"/>
-                        </w:rPr>
-                      </w:pPr>
-                      <w:r>
-                        <w:rPr>
-                          <w:sz w:val="16"/>
-                          <w:szCs w:val="16"/>
-                        </w:rPr>
-                        <w:t xml:space="preserve">GPIO PIN 0 , GPIO PIN 1 are reserved for connecting </w:t>
-                      </w:r>
-                      <w:r>
-                        <w:rPr>
-                          <w:sz w:val="16"/>
-                          <w:szCs w:val="16"/>
-                        </w:rPr>
-                        <w:t xml:space="preserve">openMV </w:t>
-                      </w:r>
-                      <w:r>
-                        <w:rPr>
-                          <w:sz w:val="16"/>
-                          <w:szCs w:val="16"/>
-                        </w:rPr>
-                        <w:t>camera</w:t>
-                      </w:r>
-                    </w:p>
-                  </w:txbxContent>
-                </v:textbox>
-                <w10:wrap type="square"/>
-              </v:shape>
-            </w:pict>
-          </mc:Fallback>
-        </mc:AlternateContent>
-      </w:r>
-      <w:r>
-        <w:rPr>
-          <w:rFonts w:ascii="Calibri" w:hAnsi="Calibri" w:cs="Calibri"/>
           <w:b/>
           <w:bCs/>
           <w:noProof/>
@@ -7666,7 +7275,7 @@
           <w14:ligatures w14:val="standardContextual"/>
         </w:rPr>
         <w:drawing>
-          <wp:anchor distT="0" distB="0" distL="114300" distR="114300" simplePos="0" relativeHeight="251658244" behindDoc="0" locked="0" layoutInCell="1" allowOverlap="1" wp14:anchorId="60AD30D8" wp14:editId="0A99D5B0">
+          <wp:anchor distT="0" distB="0" distL="114300" distR="114300" simplePos="0" relativeHeight="251658244" behindDoc="0" locked="0" layoutInCell="1" allowOverlap="1" wp14:anchorId="60AD30D8" wp14:editId="26C180BE">
             <wp:simplePos x="0" y="0"/>
             <wp:positionH relativeFrom="margin">
               <wp:posOffset>2258060</wp:posOffset>
@@ -8031,6 +7640,166 @@
           <w:szCs w:val="22"/>
         </w:rPr>
       </w:pPr>
+      <w:r>
+        <w:rPr>
+          <w:noProof/>
+        </w:rPr>
+        <mc:AlternateContent>
+          <mc:Choice Requires="wps">
+            <w:drawing>
+              <wp:anchor distT="0" distB="0" distL="114300" distR="114300" simplePos="0" relativeHeight="251662342" behindDoc="0" locked="0" layoutInCell="1" allowOverlap="1" wp14:anchorId="122AE65D" wp14:editId="3465B6FA">
+                <wp:simplePos x="0" y="0"/>
+                <wp:positionH relativeFrom="margin">
+                  <wp:posOffset>-228600</wp:posOffset>
+                </wp:positionH>
+                <wp:positionV relativeFrom="paragraph">
+                  <wp:posOffset>89535</wp:posOffset>
+                </wp:positionV>
+                <wp:extent cx="1485900" cy="274320"/>
+                <wp:effectExtent l="0" t="0" r="0" b="0"/>
+                <wp:wrapNone/>
+                <wp:docPr id="1197479884" name="Text Box 1"/>
+                <wp:cNvGraphicFramePr/>
+                <a:graphic xmlns:a="http://schemas.openxmlformats.org/drawingml/2006/main">
+                  <a:graphicData uri="http://schemas.microsoft.com/office/word/2010/wordprocessingShape">
+                    <wps:wsp>
+                      <wps:cNvSpPr txBox="1"/>
+                      <wps:spPr>
+                        <a:xfrm>
+                          <a:off x="0" y="0"/>
+                          <a:ext cx="1485900" cy="274320"/>
+                        </a:xfrm>
+                        <a:prstGeom prst="rect">
+                          <a:avLst/>
+                        </a:prstGeom>
+                        <a:noFill/>
+                        <a:ln>
+                          <a:noFill/>
+                        </a:ln>
+                      </wps:spPr>
+                      <wps:txbx>
+                        <w:txbxContent>
+                          <w:p>
+                            <w:pPr>
+                              <w:pStyle w:val="NormalWeb"/>
+                              <w:spacing w:after="0"/>
+                              <w:jc w:val="center"/>
+                              <w:rPr>
+                                <w:rFonts w:ascii="Calibri" w:hAnsi="Calibri" w:cs="Calibri"/>
+                                <w:noProof/>
+                                <w:color w:val="4472C4" w:themeColor="accent1"/>
+                                <w:sz w:val="18"/>
+                                <w:szCs w:val="18"/>
+                                <w14:shadow w14:blurRad="38100" w14:dist="25400" w14:dir="5400000" w14:sx="100000" w14:sy="100000" w14:kx="0" w14:ky="0" w14:algn="ctr">
+                                  <w14:srgbClr w14:val="6E747A">
+                                    <w14:alpha w14:val="57000"/>
+                                  </w14:srgbClr>
+                                </w14:shadow>
+                                <w14:textOutline w14:w="0" w14:cap="flat" w14:cmpd="sng" w14:algn="ctr">
+                                  <w14:noFill/>
+                                  <w14:prstDash w14:val="solid"/>
+                                  <w14:round/>
+                                </w14:textOutline>
+                              </w:rPr>
+                            </w:pPr>
+                            <w:r>
+                              <w:rPr>
+                                <w:rFonts w:ascii="Calibri" w:hAnsi="Calibri" w:cs="Calibri"/>
+                                <w:noProof/>
+                                <w:color w:val="4472C4" w:themeColor="accent1"/>
+                                <w:sz w:val="18"/>
+                                <w:szCs w:val="18"/>
+                                <w14:shadow w14:blurRad="38100" w14:dist="25400" w14:dir="5400000" w14:sx="100000" w14:sy="100000" w14:kx="0" w14:ky="0" w14:algn="ctr">
+                                  <w14:srgbClr w14:val="6E747A">
+                                    <w14:alpha w14:val="57000"/>
+                                  </w14:srgbClr>
+                                </w14:shadow>
+                                <w14:textOutline w14:w="0" w14:cap="flat" w14:cmpd="sng" w14:algn="ctr">
+                                  <w14:noFill/>
+                                  <w14:prstDash w14:val="solid"/>
+                                  <w14:round/>
+                                </w14:textOutline>
+                              </w:rPr>
+                              <w:t>ULTRASONIC SESNOR PIN</w:t>
+                            </w:r>
+                          </w:p>
+                        </w:txbxContent>
+                      </wps:txbx>
+                      <wps:bodyPr rot="0" spcFirstLastPara="0" vertOverflow="overflow" horzOverflow="overflow" vert="horz" wrap="square" lIns="91440" tIns="45720" rIns="91440" bIns="45720" numCol="1" spcCol="0" rtlCol="0" fromWordArt="0" anchor="t" anchorCtr="0" forceAA="0" compatLnSpc="1">
+                        <a:prstTxWarp prst="textNoShape">
+                          <a:avLst/>
+                        </a:prstTxWarp>
+                        <a:noAutofit/>
+                      </wps:bodyPr>
+                    </wps:wsp>
+                  </a:graphicData>
+                </a:graphic>
+                <wp14:sizeRelH relativeFrom="margin">
+                  <wp14:pctWidth>0</wp14:pctWidth>
+                </wp14:sizeRelH>
+                <wp14:sizeRelV relativeFrom="margin">
+                  <wp14:pctHeight>0</wp14:pctHeight>
+                </wp14:sizeRelV>
+              </wp:anchor>
+            </w:drawing>
+          </mc:Choice>
+          <mc:Fallback>
+            <w:pict>
+              <v:shape w14:anchorId="122AE65D" id="_x0000_s1030" type="#_x0000_t202" style="position:absolute;left:0;text-align:left;margin-left:-18pt;margin-top:7.05pt;width:117pt;height:21.6pt;z-index:251662342;visibility:visible;mso-wrap-style:square;mso-width-percent:0;mso-height-percent:0;mso-wrap-distance-left:9pt;mso-wrap-distance-top:0;mso-wrap-distance-right:9pt;mso-wrap-distance-bottom:0;mso-position-horizontal:absolute;mso-position-horizontal-relative:margin;mso-position-vertical:absolute;mso-position-vertical-relative:text;mso-width-percent:0;mso-height-percent:0;mso-width-relative:margin;mso-height-relative:margin;v-text-anchor:top" o:gfxdata="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" filled="f" stroked="f">
+                <v:textbox>
+                  <w:txbxContent>
+                    <w:p>
+                      <w:pPr>
+                        <w:pStyle w:val="NormalWeb"/>
+                        <w:spacing w:after="0"/>
+                        <w:jc w:val="center"/>
+                        <w:rPr>
+                          <w:rFonts w:ascii="Calibri" w:hAnsi="Calibri" w:cs="Calibri"/>
+                          <w:noProof/>
+                          <w:color w:val="4472C4" w:themeColor="accent1"/>
+                          <w:sz w:val="18"/>
+                          <w:szCs w:val="18"/>
+                          <w14:shadow w14:blurRad="38100" w14:dist="25400" w14:dir="5400000" w14:sx="100000" w14:sy="100000" w14:kx="0" w14:ky="0" w14:algn="ctr">
+                            <w14:srgbClr w14:val="6E747A">
+                              <w14:alpha w14:val="57000"/>
+                            </w14:srgbClr>
+                          </w14:shadow>
+                          <w14:textOutline w14:w="0" w14:cap="flat" w14:cmpd="sng" w14:algn="ctr">
+                            <w14:noFill/>
+                            <w14:prstDash w14:val="solid"/>
+                            <w14:round/>
+                          </w14:textOutline>
+                        </w:rPr>
+                      </w:pPr>
+                      <w:r>
+                        <w:rPr>
+                          <w:rFonts w:ascii="Calibri" w:hAnsi="Calibri" w:cs="Calibri"/>
+                          <w:noProof/>
+                          <w:color w:val="4472C4" w:themeColor="accent1"/>
+                          <w:sz w:val="18"/>
+                          <w:szCs w:val="18"/>
+                          <w14:shadow w14:blurRad="38100" w14:dist="25400" w14:dir="5400000" w14:sx="100000" w14:sy="100000" w14:kx="0" w14:ky="0" w14:algn="ctr">
+                            <w14:srgbClr w14:val="6E747A">
+                              <w14:alpha w14:val="57000"/>
+                            </w14:srgbClr>
+                          </w14:shadow>
+                          <w14:textOutline w14:w="0" w14:cap="flat" w14:cmpd="sng" w14:algn="ctr">
+                            <w14:noFill/>
+                            <w14:prstDash w14:val="solid"/>
+                            <w14:round/>
+                          </w14:textOutline>
+                        </w:rPr>
+                        <w:t>ULTRASONIC SESNOR PIN</w:t>
+                      </w:r>
+                    </w:p>
+                  </w:txbxContent>
+                </v:textbox>
+                <w10:wrap anchorx="margin"/>
+              </v:shape>
+            </w:pict>
+          </mc:Fallback>
+        </mc:AlternateContent>
+      </w:r>
     </w:p>
     <w:p>
       <w:pPr>
@@ -9142,7 +8911,7 @@
           <w:sz w:val="22"/>
           <w:szCs w:val="22"/>
         </w:rPr>
-        <w:t xml:space="preserve"> Adafruit-SSD1306</w:t>
+        <w:t xml:space="preserve"> </w:t>
       </w:r>
     </w:p>
     <w:p>
@@ -9188,15 +8957,7 @@
           <w:sz w:val="22"/>
           <w:szCs w:val="22"/>
         </w:rPr>
-        <w:t>6</w:t>
-      </w:r>
-      <w:r>
-        <w:rPr>
-          <w:rFonts w:ascii="Calibri" w:hAnsi="Calibri" w:cs="Calibri"/>
-          <w:sz w:val="22"/>
-          <w:szCs w:val="22"/>
-        </w:rPr>
-        <w:t>.</w:t>
+        <w:t>6.</w:t>
       </w:r>
       <w:r>
         <w:rPr>
@@ -9206,27 +8967,7 @@
           <w:sz w:val="22"/>
           <w:szCs w:val="22"/>
         </w:rPr>
-        <w:t xml:space="preserve"> Install </w:t>
-      </w:r>
-      <w:r>
-        <w:rPr>
-          <w:rFonts w:ascii="Calibri" w:hAnsi="Calibri" w:cs="Calibri"/>
-          <w:b/>
-          <w:bCs/>
-          <w:sz w:val="22"/>
-          <w:szCs w:val="22"/>
-        </w:rPr>
-        <w:t>MTCNN</w:t>
-      </w:r>
-      <w:r>
-        <w:rPr>
-          <w:rFonts w:ascii="Calibri" w:hAnsi="Calibri" w:cs="Calibri"/>
-          <w:b/>
-          <w:bCs/>
-          <w:sz w:val="22"/>
-          <w:szCs w:val="22"/>
-        </w:rPr>
-        <w:t>:</w:t>
+        <w:t xml:space="preserve"> Install MTCNN:</w:t>
       </w:r>
     </w:p>
     <w:p>

--- a/SkintellectDOC.docx
+++ b/SkintellectDOC.docx
@@ -6889,7 +6889,7 @@
           </mc:Choice>
           <mc:Fallback>
             <w:pict>
-              <v:shape w14:anchorId="2BFDF8B6" id="Text Box 1" o:spid="_x0000_s1027" type="#_x0000_t202" style="position:absolute;left:0;text-align:left;margin-left:77.5pt;margin-top:34.75pt;width:97pt;height:20.5pt;z-index:251664390;visibility:visible;mso-wrap-style:square;mso-width-percent:0;mso-height-percent:0;mso-wrap-distance-left:9pt;mso-wrap-distance-top:0;mso-wrap-distance-right:9pt;mso-wrap-distance-bottom:0;mso-position-horizontal:absolute;mso-position-horizontal-relative:margin;mso-position-vertical:absolute;mso-position-vertical-relative:text;mso-width-percent:0;mso-height-percent:0;mso-width-relative:margin;mso-height-relative:margin;v-text-anchor:top" o:gfxdata="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" filled="f" stroked="f">
+              <v:shape w14:anchorId="2BFDF8B6" id="Text Box 1" o:spid="_x0000_s1027" type="#_x0000_t202" style="position:absolute;left:0;text-align:left;margin-left:77.5pt;margin-top:34.75pt;width:97pt;height:20.5pt;z-index:251664390;visibility:visible;mso-wrap-style:square;mso-width-percent:0;mso-height-percent:0;mso-wrap-distance-left:9pt;mso-wrap-distance-top:0;mso-wrap-distance-right:9pt;mso-wrap-distance-bottom:0;mso-position-horizontal:absolute;mso-position-horizontal-relative:margin;mso-position-vertical:absolute;mso-position-vertical-relative:text;mso-width-percent:0;mso-height-percent:0;mso-width-relative:margin;mso-height-relative:margin;v-text-anchor:top" o:gfxdata="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" filled="f" stroked="f">
                 <v:textbox>
                   <w:txbxContent>
                     <w:p>
@@ -7049,7 +7049,7 @@
           </mc:Choice>
           <mc:Fallback>
             <w:pict>
-              <v:shape w14:anchorId="34C64435" id="_x0000_s1028" type="#_x0000_t202" style="position:absolute;left:0;text-align:left;margin-left:384pt;margin-top:31.7pt;width:97pt;height:20.5pt;z-index:251668486;visibility:visible;mso-wrap-style:square;mso-width-percent:0;mso-height-percent:0;mso-wrap-distance-left:9pt;mso-wrap-distance-top:0;mso-wrap-distance-right:9pt;mso-wrap-distance-bottom:0;mso-position-horizontal:absolute;mso-position-horizontal-relative:margin;mso-position-vertical:absolute;mso-position-vertical-relative:text;mso-width-percent:0;mso-height-percent:0;mso-width-relative:margin;mso-height-relative:margin;v-text-anchor:top" o:gfxdata="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" filled="f" stroked="f">
+              <v:shape w14:anchorId="34C64435" id="_x0000_s1028" type="#_x0000_t202" style="position:absolute;left:0;text-align:left;margin-left:384pt;margin-top:31.7pt;width:97pt;height:20.5pt;z-index:251668486;visibility:visible;mso-wrap-style:square;mso-width-percent:0;mso-height-percent:0;mso-wrap-distance-left:9pt;mso-wrap-distance-top:0;mso-wrap-distance-right:9pt;mso-wrap-distance-bottom:0;mso-position-horizontal:absolute;mso-position-horizontal-relative:margin;mso-position-vertical:absolute;mso-position-vertical-relative:text;mso-width-percent:0;mso-height-percent:0;mso-width-relative:margin;mso-height-relative:margin;v-text-anchor:top" o:gfxdata="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" filled="f" stroked="f">
                 <v:textbox>
                   <w:txbxContent>
                     <w:p>
@@ -7209,7 +7209,7 @@
           </mc:Choice>
           <mc:Fallback>
             <w:pict>
-              <v:shape w14:anchorId="3AD83448" id="_x0000_s1029" type="#_x0000_t202" style="position:absolute;left:0;text-align:left;margin-left:301.4pt;margin-top:31.7pt;width:97pt;height:20.5pt;z-index:251666438;visibility:visible;mso-wrap-style:square;mso-width-percent:0;mso-height-percent:0;mso-wrap-distance-left:9pt;mso-wrap-distance-top:0;mso-wrap-distance-right:9pt;mso-wrap-distance-bottom:0;mso-position-horizontal:absolute;mso-position-horizontal-relative:margin;mso-position-vertical:absolute;mso-position-vertical-relative:text;mso-width-percent:0;mso-height-percent:0;mso-width-relative:margin;mso-height-relative:margin;v-text-anchor:top" o:gfxdata="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" filled="f" stroked="f">
+              <v:shape w14:anchorId="3AD83448" id="_x0000_s1029" type="#_x0000_t202" style="position:absolute;left:0;text-align:left;margin-left:301.4pt;margin-top:31.7pt;width:97pt;height:20.5pt;z-index:251666438;visibility:visible;mso-wrap-style:square;mso-width-percent:0;mso-height-percent:0;mso-wrap-distance-left:9pt;mso-wrap-distance-top:0;mso-wrap-distance-right:9pt;mso-wrap-distance-bottom:0;mso-position-horizontal:absolute;mso-position-horizontal-relative:margin;mso-position-vertical:absolute;mso-position-vertical-relative:text;mso-width-percent:0;mso-height-percent:0;mso-width-relative:margin;mso-height-relative:margin;v-text-anchor:top" o:gfxdata="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" filled="f" stroked="f">
                 <v:textbox>
                   <w:txbxContent>
                     <w:p>
@@ -7745,7 +7745,7 @@
           </mc:Choice>
           <mc:Fallback>
             <w:pict>
-              <v:shape w14:anchorId="122AE65D" id="_x0000_s1030" type="#_x0000_t202" style="position:absolute;left:0;text-align:left;margin-left:-18pt;margin-top:7.05pt;width:117pt;height:21.6pt;z-index:251662342;visibility:visible;mso-wrap-style:square;mso-width-percent:0;mso-height-percent:0;mso-wrap-distance-left:9pt;mso-wrap-distance-top:0;mso-wrap-distance-right:9pt;mso-wrap-distance-bottom:0;mso-position-horizontal:absolute;mso-position-horizontal-relative:margin;mso-position-vertical:absolute;mso-position-vertical-relative:text;mso-width-percent:0;mso-height-percent:0;mso-width-relative:margin;mso-height-relative:margin;v-text-anchor:top" o:gfxdata="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" filled="f" stroked="f">
+              <v:shape w14:anchorId="122AE65D" id="_x0000_s1030" type="#_x0000_t202" style="position:absolute;left:0;text-align:left;margin-left:-18pt;margin-top:7.05pt;width:117pt;height:21.6pt;z-index:251662342;visibility:visible;mso-wrap-style:square;mso-width-percent:0;mso-height-percent:0;mso-wrap-distance-left:9pt;mso-wrap-distance-top:0;mso-wrap-distance-right:9pt;mso-wrap-distance-bottom:0;mso-position-horizontal:absolute;mso-position-horizontal-relative:margin;mso-position-vertical:absolute;mso-position-vertical-relative:text;mso-width-percent:0;mso-height-percent:0;mso-width-relative:margin;mso-height-relative:margin;v-text-anchor:top" o:gfxdata="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" filled="f" stroked="f">
                 <v:textbox>
                   <w:txbxContent>
                     <w:p>
@@ -8913,6 +8913,18 @@
         </w:rPr>
         <w:t xml:space="preserve"> </w:t>
       </w:r>
+      <w:r>
+        <w:rPr>
+          <w:rFonts w:ascii="Calibri" w:hAnsi="Calibri" w:cs="Calibri"/>
+          <w:b/>
+          <w:bCs/>
+          <w:i/>
+          <w:iCs/>
+          <w:sz w:val="22"/>
+          <w:szCs w:val="22"/>
+        </w:rPr>
+        <w:t>openai</w:t>
+      </w:r>
     </w:p>
     <w:p>
       <w:pPr>
@@ -34383,7 +34395,7 @@
         <v:path o:extrusionok="f" gradientshapeok="t" o:connecttype="rect"/>
         <o:lock v:ext="edit" aspectratio="t"/>
       </v:shapetype>
-      <v:shape id="_x0000_i1026" type="#_x0000_t75" alt="Checkmark with solid fill" style="width:16.2pt;height:13.8pt;visibility:visible" o:gfxdata="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" o:bullet="t">
+      <v:shape id="_x0000_i1027" type="#_x0000_t75" alt="Checkmark with solid fill" style="width:16.2pt;height:13.8pt;visibility:visible" o:gfxdata="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" o:bullet="t">
         <v:imagedata r:id="rId1" o:title="" croptop="-7065f" cropbottom="-6334f"/>
       </v:shape>
     </w:pict>
